--- a/Диплом/готовое/Zadanie_Na_Diplom.docx
+++ b/Диплом/готовое/Zadanie_Na_Diplom.docx
@@ -668,13 +668,8 @@
               <w:spacing w:line="240" w:lineRule="auto"/>
               <w:jc w:val="center"/>
             </w:pPr>
-            <w:proofErr w:type="spellStart"/>
-            <w:r>
-              <w:t>Шенец</w:t>
-            </w:r>
-            <w:proofErr w:type="spellEnd"/>
-            <w:r>
-              <w:t xml:space="preserve"> Сергею Юрьевичу</w:t>
+            <w:r>
+              <w:t>Шенец Сергею Юрьевичу</w:t>
             </w:r>
           </w:p>
         </w:tc>
@@ -1143,14 +1138,12 @@
             <w:r>
               <w:t xml:space="preserve"> </w:t>
             </w:r>
-            <w:proofErr w:type="spellStart"/>
             <w:r>
               <w:rPr>
                 <w:lang w:val="en-US"/>
               </w:rPr>
               <w:t>Api</w:t>
             </w:r>
-            <w:proofErr w:type="spellEnd"/>
             <w:r>
               <w:t>;</w:t>
             </w:r>
@@ -1335,24 +1328,14 @@
               <w:t xml:space="preserve">7) </w:t>
             </w:r>
             <w:r>
-              <w:t xml:space="preserve">библиотека для </w:t>
-            </w:r>
-            <w:proofErr w:type="spellStart"/>
-            <w:r>
-              <w:t>журналирования</w:t>
-            </w:r>
-            <w:proofErr w:type="spellEnd"/>
-            <w:r>
-              <w:t xml:space="preserve"> событий – </w:t>
-            </w:r>
-            <w:proofErr w:type="spellStart"/>
+              <w:t xml:space="preserve">библиотека для журналирования событий – </w:t>
+            </w:r>
             <w:r>
               <w:rPr>
                 <w:lang w:val="en-US"/>
               </w:rPr>
               <w:t>Nlog</w:t>
             </w:r>
-            <w:proofErr w:type="spellEnd"/>
             <w:r>
               <w:t>;</w:t>
             </w:r>
@@ -1458,24 +1441,14 @@
               <w:jc w:val="left"/>
             </w:pPr>
             <w:r>
-              <w:t xml:space="preserve">9) </w:t>
-            </w:r>
-            <w:proofErr w:type="spellStart"/>
-            <w:r>
-              <w:t>фреймворк</w:t>
-            </w:r>
-            <w:proofErr w:type="spellEnd"/>
-            <w:r>
-              <w:t xml:space="preserve"> для юнит-тестирования – </w:t>
-            </w:r>
-            <w:proofErr w:type="spellStart"/>
+              <w:t xml:space="preserve">9) фреймворк для юнит-тестирования – </w:t>
+            </w:r>
             <w:r>
               <w:rPr>
                 <w:lang w:val="en-US"/>
               </w:rPr>
               <w:t>Nunit</w:t>
             </w:r>
-            <w:proofErr w:type="spellEnd"/>
             <w:r>
               <w:t>.</w:t>
             </w:r>
@@ -2504,15 +2477,7 @@
               <w:jc w:val="left"/>
             </w:pPr>
             <w:r>
-              <w:t xml:space="preserve">по охране труда – д.т.н. </w:t>
-            </w:r>
-            <w:proofErr w:type="spellStart"/>
-            <w:r>
-              <w:t>Лазаренков</w:t>
-            </w:r>
-            <w:proofErr w:type="spellEnd"/>
-            <w:r>
-              <w:t xml:space="preserve"> А.М.</w:t>
+              <w:t>по охране труда – д.т.н. Лазаренков А.М.</w:t>
             </w:r>
           </w:p>
         </w:tc>
@@ -2554,13 +2519,8 @@
             <w:r>
               <w:t xml:space="preserve">по вопросам экономики – </w:t>
             </w:r>
-            <w:proofErr w:type="spellStart"/>
-            <w:r>
-              <w:t>Зеленковская</w:t>
-            </w:r>
-            <w:proofErr w:type="spellEnd"/>
-            <w:r>
-              <w:t xml:space="preserve"> Н.В.</w:t>
+            <w:r>
+              <w:t>Зеленковская Н.В.</w:t>
             </w:r>
           </w:p>
         </w:tc>
@@ -2599,21 +2559,11 @@
               <w:spacing w:line="240" w:lineRule="auto"/>
               <w:jc w:val="left"/>
             </w:pPr>
-            <w:proofErr w:type="spellStart"/>
-            <w:r>
-              <w:t>нормоконтроль</w:t>
-            </w:r>
-            <w:proofErr w:type="spellEnd"/>
-            <w:r>
-              <w:t xml:space="preserve"> – </w:t>
-            </w:r>
-            <w:proofErr w:type="spellStart"/>
-            <w:r>
-              <w:t>Живалковская</w:t>
-            </w:r>
-            <w:proofErr w:type="spellEnd"/>
-            <w:r>
-              <w:t xml:space="preserve"> Л.П.</w:t>
+            <w:r>
+              <w:t xml:space="preserve">нормоконтроль – </w:t>
+            </w:r>
+            <w:r>
+              <w:t>Живалковская Л.П.</w:t>
             </w:r>
           </w:p>
         </w:tc>
@@ -2849,15 +2799,7 @@
                     <w:t>(</w:t>
                   </w:r>
                   <w:r>
-                    <w:t xml:space="preserve">в </w:t>
-                  </w:r>
-                  <w:proofErr w:type="spellStart"/>
-                  <w:r>
-                    <w:t>т.ч</w:t>
-                  </w:r>
-                  <w:proofErr w:type="spellEnd"/>
-                  <w:r>
-                    <w:t>. отметка руководителя, консультанта</w:t>
+                    <w:t>в т.ч. отметка руководителя, консультанта</w:t>
                   </w:r>
                 </w:p>
                 <w:p>
@@ -3745,11 +3687,14 @@
             <w:r>
               <w:t>.Ю</w:t>
             </w:r>
+            <w:r>
+              <w:t xml:space="preserve">. </w:t>
+            </w:r>
+            <w:r>
+              <w:t>Шенец</w:t>
+            </w:r>
             <w:bookmarkStart w:id="0" w:name="_GoBack"/>
             <w:bookmarkEnd w:id="0"/>
-            <w:r>
-              <w:t>. Логвинец</w:t>
-            </w:r>
           </w:p>
         </w:tc>
       </w:tr>
@@ -4717,7 +4662,7 @@
 </file>
 
 <file path=customXml/itemProps1.xml><?xml version="1.0" encoding="utf-8"?>
-<ds:datastoreItem xmlns:ds="http://schemas.openxmlformats.org/officeDocument/2006/customXml" ds:itemID="{20EC35B1-AB28-4A15-89EA-E6B4FC1A61F6}">
+<ds:datastoreItem xmlns:ds="http://schemas.openxmlformats.org/officeDocument/2006/customXml" ds:itemID="{E32DD2E1-9654-4D0D-81F9-0B0CFB1B3FAB}">
   <ds:schemaRefs>
     <ds:schemaRef ds:uri="http://schemas.openxmlformats.org/officeDocument/2006/bibliography"/>
   </ds:schemaRefs>
